--- a/题解/百练解题笔记.docx
+++ b/题解/百练解题笔记.docx
@@ -149,6 +149,7 @@
           <w:szCs w:val="21"/>
         </w:rPr>
       </w:pPr>
+      <w:bookmarkStart w:id="0" w:name="_Hlk53255033"/>
       <w:r>
         <w:rPr>
           <w:rFonts w:ascii="宋体" w:eastAsia="宋体" w:hAnsi="宋体" w:cs="宋体" w:hint="eastAsia"/>
@@ -1891,6 +1892,7 @@
         <w:t>4</w:t>
       </w:r>
     </w:p>
+    <w:bookmarkEnd w:id="0"/>
     <w:p>
       <w:pPr>
         <w:pStyle w:val="3"/>
@@ -1951,7 +1953,7 @@
           <w:rFonts w:hint="eastAsia"/>
           <w:highlight w:val="yellow"/>
         </w:rPr>
-        <w:t>这题和普通的广度优先搜索1有点差别，很有意思这道题。我最开始的做法就是和普通的广</w:t>
+        <w:t>这题和普通的广度优先搜索有点差别，很有意思这道题。我最开始的做法就是和普通的广</w:t>
       </w:r>
       <w:proofErr w:type="gramStart"/>
       <w:r>
@@ -29708,6 +29710,12 @@
         <w:rPr>
           <w:rFonts w:hint="eastAsia"/>
         </w:rPr>
+        <w:t>记忆化</w:t>
+      </w:r>
+      <w:r>
+        <w:rPr>
+          <w:rFonts w:hint="eastAsia"/>
+        </w:rPr>
         <w:t>深度优先搜索（解法一用到）</w:t>
       </w:r>
     </w:p>
@@ -29780,6 +29788,7 @@
         </w:rPr>
         <w:t>岛的二进制表示如下：</w:t>
       </w:r>
+      <w:bookmarkStart w:id="1" w:name="_Hlk53254531"/>
       <w:r>
         <w:rPr>
           <w:highlight w:val="yellow"/>
@@ -29787,6 +29796,7 @@
         <w:t>第一个岛的二进制就是10，十进制值就是2，第一个岛的二进制就是100，十进制值就是4</w:t>
       </w:r>
     </w:p>
+    <w:bookmarkEnd w:id="1"/>
     <w:p/>
     <w:p>
       <w:r>
@@ -35830,7 +35840,7 @@
         <w:pStyle w:val="2"/>
         <w:spacing w:before="0" w:after="0" w:line="264" w:lineRule="atLeast"/>
         <w:rPr>
-          <w:rFonts w:ascii="Verdana" w:hAnsi="Verdana" w:hint="eastAsia"/>
+          <w:rFonts w:ascii="Verdana" w:hAnsi="Verdana"/>
           <w:color w:val="231F17"/>
           <w:sz w:val="27"/>
           <w:szCs w:val="27"/>
@@ -36933,7 +36943,7 @@
         <w:ind w:left="720"/>
         <w:jc w:val="left"/>
         <w:rPr>
-          <w:rFonts w:ascii="Courier New" w:eastAsia="宋体" w:hAnsi="Courier New" w:cs="Courier New" w:hint="eastAsia"/>
+          <w:rFonts w:ascii="Courier New" w:eastAsia="宋体" w:hAnsi="Courier New" w:cs="Courier New"/>
           <w:color w:val="231F17"/>
           <w:kern w:val="0"/>
           <w:szCs w:val="21"/>
@@ -36967,11 +36977,6 @@
       </w:r>
     </w:p>
     <w:p>
-      <w:pPr>
-        <w:rPr>
-          <w:rFonts w:hint="eastAsia"/>
-        </w:rPr>
-      </w:pPr>
       <w:r>
         <w:rPr>
           <w:rFonts w:hint="eastAsia"/>
@@ -37014,11 +37019,6 @@
       </w:r>
     </w:p>
     <w:p>
-      <w:pPr>
-        <w:rPr>
-          <w:rFonts w:hint="eastAsia"/>
-        </w:rPr>
-      </w:pPr>
       <w:r>
         <w:rPr>
           <w:rFonts w:hint="eastAsia"/>
@@ -40686,7 +40686,7 @@
               <w:spacing w:line="270" w:lineRule="atLeast"/>
               <w:jc w:val="left"/>
               <w:rPr>
-                <w:rFonts w:ascii="Consolas" w:eastAsia="宋体" w:hAnsi="Consolas" w:cs="宋体" w:hint="eastAsia"/>
+                <w:rFonts w:ascii="Consolas" w:eastAsia="宋体" w:hAnsi="Consolas" w:cs="宋体"/>
                 <w:color w:val="000000"/>
                 <w:kern w:val="0"/>
                 <w:sz w:val="20"/>
